--- a/public/docs/2024_3_announcement_water.docx
+++ b/public/docs/2024_3_announcement_water.docx
@@ -81,9 +81,8 @@
           <w:bCs/>
           <w:sz w:val="24"/>
           <w:szCs w:val="24"/>
-          <w:lang w:val="kk-KZ"/>
-        </w:rPr>
-        <w:t>4</w:t>
+        </w:rPr>
+        <w:t>3</w:t>
       </w:r>
     </w:p>
     <w:p>
@@ -113,43 +112,48 @@
           <w:sz w:val="24"/>
           <w:szCs w:val="24"/>
         </w:rPr>
-        <w:t xml:space="preserve">Корпоративный фонд «Медиа </w:t>
-      </w:r>
-      <w:proofErr w:type="spellStart"/>
-      <w:r>
-        <w:rPr>
-          <w:rFonts w:cs="Times New Roman"/>
-          <w:sz w:val="24"/>
-          <w:szCs w:val="24"/>
-        </w:rPr>
-        <w:t>дамыту</w:t>
-      </w:r>
-      <w:proofErr w:type="spellEnd"/>
-      <w:r>
-        <w:rPr>
-          <w:rFonts w:cs="Times New Roman"/>
-          <w:sz w:val="24"/>
-          <w:szCs w:val="24"/>
+        <w:t>Корпоративный фонд «Медиа дамыту қоры»</w:t>
+      </w:r>
+      <w:r>
+        <w:rPr>
+          <w:rFonts w:cs="Times New Roman"/>
+          <w:sz w:val="24"/>
+          <w:szCs w:val="24"/>
+          <w:lang w:val="kk-KZ"/>
         </w:rPr>
         <w:t xml:space="preserve"> </w:t>
       </w:r>
-      <w:proofErr w:type="spellStart"/>
-      <w:r>
-        <w:rPr>
-          <w:rFonts w:cs="Times New Roman"/>
-          <w:sz w:val="24"/>
-          <w:szCs w:val="24"/>
-        </w:rPr>
-        <w:t>қоры</w:t>
-      </w:r>
-      <w:proofErr w:type="spellEnd"/>
-      <w:r>
-        <w:rPr>
-          <w:rFonts w:cs="Times New Roman"/>
-          <w:sz w:val="24"/>
-          <w:szCs w:val="24"/>
-        </w:rPr>
-        <w:t>»</w:t>
+      <w:r>
+        <w:rPr>
+          <w:rFonts w:cs="Times New Roman"/>
+          <w:sz w:val="24"/>
+          <w:szCs w:val="24"/>
+        </w:rPr>
+        <w:t xml:space="preserve">объявляет о проведении </w:t>
+      </w:r>
+      <w:r>
+        <w:rPr>
+          <w:rFonts w:cs="Times New Roman"/>
+          <w:sz w:val="24"/>
+          <w:szCs w:val="24"/>
+        </w:rPr>
+        <w:t>закупок</w:t>
+      </w:r>
+      <w:r>
+        <w:rPr>
+          <w:rFonts w:cs="Times New Roman"/>
+          <w:sz w:val="24"/>
+          <w:szCs w:val="24"/>
+        </w:rPr>
+        <w:t>:</w:t>
+      </w:r>
+      <w:r>
+        <w:rPr>
+          <w:rFonts w:cs="Times New Roman"/>
+          <w:sz w:val="24"/>
+          <w:szCs w:val="24"/>
+        </w:rPr>
+        <w:t xml:space="preserve"> </w:t>
       </w:r>
       <w:r>
         <w:rPr>
@@ -158,6 +162,84 @@
           <w:szCs w:val="24"/>
           <w:lang w:val="kk-KZ"/>
         </w:rPr>
+        <w:t>в</w:t>
+      </w:r>
+      <w:r>
+        <w:rPr>
+          <w:rFonts w:cs="Times New Roman"/>
+          <w:sz w:val="24"/>
+          <w:szCs w:val="24"/>
+          <w:lang w:val="kk-KZ"/>
+        </w:rPr>
+        <w:t>ода питьевая негазированная</w:t>
+      </w:r>
+      <w:r>
+        <w:rPr>
+          <w:rFonts w:cs="Times New Roman"/>
+          <w:sz w:val="24"/>
+          <w:szCs w:val="24"/>
+        </w:rPr>
+        <w:t>.</w:t>
+      </w:r>
+    </w:p>
+    <w:p>
+      <w:pPr>
+        <w:ind w:firstLine="851"/>
+        <w:rPr>
+          <w:rFonts w:cs="Times New Roman"/>
+          <w:sz w:val="24"/>
+          <w:szCs w:val="24"/>
+        </w:rPr>
+      </w:pPr>
+      <w:r>
+        <w:rPr>
+          <w:rFonts w:cs="Times New Roman"/>
+          <w:sz w:val="24"/>
+          <w:szCs w:val="24"/>
+        </w:rPr>
+        <w:t xml:space="preserve">Конверты с </w:t>
+      </w:r>
+      <w:r>
+        <w:rPr>
+          <w:rFonts w:cs="Times New Roman"/>
+          <w:sz w:val="24"/>
+          <w:szCs w:val="24"/>
+        </w:rPr>
+        <w:t>з</w:t>
+      </w:r>
+      <w:r>
+        <w:rPr>
+          <w:rFonts w:cs="Times New Roman"/>
+          <w:sz w:val="24"/>
+          <w:szCs w:val="24"/>
+        </w:rPr>
+        <w:t xml:space="preserve">аявками на участие в </w:t>
+      </w:r>
+      <w:r>
+        <w:rPr>
+          <w:rFonts w:cs="Times New Roman"/>
+          <w:sz w:val="24"/>
+          <w:szCs w:val="24"/>
+        </w:rPr>
+        <w:t>закупках</w:t>
+      </w:r>
+      <w:r>
+        <w:rPr>
+          <w:rFonts w:cs="Times New Roman"/>
+          <w:sz w:val="24"/>
+          <w:szCs w:val="24"/>
+        </w:rPr>
+        <w:t xml:space="preserve"> направляется по адресу</w:t>
+      </w:r>
+      <w:r>
+        <w:rPr>
+          <w:rFonts w:cs="Times New Roman"/>
+          <w:sz w:val="24"/>
+          <w:szCs w:val="24"/>
+        </w:rPr>
+        <w:t>:</w:t>
+      </w:r>
+      <w:r>
         <w:t xml:space="preserve"> </w:t>
       </w:r>
       <w:r>
@@ -166,125 +248,6 @@
           <w:sz w:val="24"/>
           <w:szCs w:val="24"/>
         </w:rPr>
-        <w:t xml:space="preserve">объявляет о проведении </w:t>
-      </w:r>
-      <w:r>
-        <w:rPr>
-          <w:rFonts w:cs="Times New Roman"/>
-          <w:sz w:val="24"/>
-          <w:szCs w:val="24"/>
-        </w:rPr>
-        <w:t>закупок</w:t>
-      </w:r>
-      <w:r>
-        <w:rPr>
-          <w:rFonts w:cs="Times New Roman"/>
-          <w:sz w:val="24"/>
-          <w:szCs w:val="24"/>
-        </w:rPr>
-        <w:t>:</w:t>
-      </w:r>
-      <w:r>
-        <w:rPr>
-          <w:rFonts w:cs="Times New Roman"/>
-          <w:sz w:val="24"/>
-          <w:szCs w:val="24"/>
-        </w:rPr>
-        <w:t xml:space="preserve"> </w:t>
-      </w:r>
-      <w:r>
-        <w:rPr>
-          <w:rFonts w:cs="Times New Roman"/>
-          <w:sz w:val="24"/>
-          <w:szCs w:val="24"/>
-          <w:lang w:val="kk-KZ"/>
-        </w:rPr>
-        <w:t>в</w:t>
-      </w:r>
-      <w:r>
-        <w:rPr>
-          <w:rFonts w:cs="Times New Roman"/>
-          <w:sz w:val="24"/>
-          <w:szCs w:val="24"/>
-          <w:lang w:val="kk-KZ"/>
-        </w:rPr>
-        <w:t>ода питьевая негазированная</w:t>
-      </w:r>
-      <w:r>
-        <w:rPr>
-          <w:rFonts w:cs="Times New Roman"/>
-          <w:sz w:val="24"/>
-          <w:szCs w:val="24"/>
-        </w:rPr>
-        <w:t>.</w:t>
-      </w:r>
-    </w:p>
-    <w:p>
-      <w:pPr>
-        <w:ind w:firstLine="851"/>
-        <w:rPr>
-          <w:rFonts w:cs="Times New Roman"/>
-          <w:sz w:val="24"/>
-          <w:szCs w:val="24"/>
-        </w:rPr>
-      </w:pPr>
-      <w:r>
-        <w:rPr>
-          <w:rFonts w:cs="Times New Roman"/>
-          <w:sz w:val="24"/>
-          <w:szCs w:val="24"/>
-        </w:rPr>
-        <w:t xml:space="preserve">Конверты с </w:t>
-      </w:r>
-      <w:r>
-        <w:rPr>
-          <w:rFonts w:cs="Times New Roman"/>
-          <w:sz w:val="24"/>
-          <w:szCs w:val="24"/>
-        </w:rPr>
-        <w:t>з</w:t>
-      </w:r>
-      <w:r>
-        <w:rPr>
-          <w:rFonts w:cs="Times New Roman"/>
-          <w:sz w:val="24"/>
-          <w:szCs w:val="24"/>
-        </w:rPr>
-        <w:t xml:space="preserve">аявками на участие в </w:t>
-      </w:r>
-      <w:r>
-        <w:rPr>
-          <w:rFonts w:cs="Times New Roman"/>
-          <w:sz w:val="24"/>
-          <w:szCs w:val="24"/>
-        </w:rPr>
-        <w:t>закупках</w:t>
-      </w:r>
-      <w:r>
-        <w:rPr>
-          <w:rFonts w:cs="Times New Roman"/>
-          <w:sz w:val="24"/>
-          <w:szCs w:val="24"/>
-        </w:rPr>
-        <w:t xml:space="preserve"> направляется по адресу</w:t>
-      </w:r>
-      <w:r>
-        <w:rPr>
-          <w:rFonts w:cs="Times New Roman"/>
-          <w:sz w:val="24"/>
-          <w:szCs w:val="24"/>
-        </w:rPr>
-        <w:t>:</w:t>
-      </w:r>
-      <w:r>
-        <w:t xml:space="preserve"> </w:t>
-      </w:r>
-      <w:r>
-        <w:rPr>
-          <w:rFonts w:cs="Times New Roman"/>
-          <w:sz w:val="24"/>
-          <w:szCs w:val="24"/>
-        </w:rPr>
         <w:t xml:space="preserve">Республика Казахстан, г. Астана, </w:t>
       </w:r>
       <w:r>
@@ -309,25 +272,7 @@
           <w:sz w:val="24"/>
           <w:szCs w:val="24"/>
         </w:rPr>
-        <w:t xml:space="preserve"> Д. </w:t>
-      </w:r>
-      <w:proofErr w:type="spellStart"/>
-      <w:r>
-        <w:rPr>
-          <w:rFonts w:cs="Times New Roman"/>
-          <w:sz w:val="24"/>
-          <w:szCs w:val="24"/>
-        </w:rPr>
-        <w:t>Қонаев</w:t>
-      </w:r>
-      <w:proofErr w:type="spellEnd"/>
-      <w:r>
-        <w:rPr>
-          <w:rFonts w:cs="Times New Roman"/>
-          <w:sz w:val="24"/>
-          <w:szCs w:val="24"/>
-        </w:rPr>
-        <w:t xml:space="preserve">, </w:t>
+        <w:t xml:space="preserve"> Д. Қонаев, </w:t>
       </w:r>
       <w:r>
         <w:rPr>
@@ -359,43 +304,7 @@
           <w:sz w:val="24"/>
           <w:szCs w:val="24"/>
         </w:rPr>
-        <w:t xml:space="preserve">орпоративного фонда «Медиа </w:t>
-      </w:r>
-      <w:proofErr w:type="spellStart"/>
-      <w:r>
-        <w:rPr>
-          <w:rFonts w:cs="Times New Roman"/>
-          <w:sz w:val="24"/>
-          <w:szCs w:val="24"/>
-        </w:rPr>
-        <w:t>дамыту</w:t>
-      </w:r>
-      <w:proofErr w:type="spellEnd"/>
-      <w:r>
-        <w:rPr>
-          <w:rFonts w:cs="Times New Roman"/>
-          <w:sz w:val="24"/>
-          <w:szCs w:val="24"/>
-        </w:rPr>
-        <w:t xml:space="preserve"> </w:t>
-      </w:r>
-      <w:proofErr w:type="spellStart"/>
-      <w:r>
-        <w:rPr>
-          <w:rFonts w:cs="Times New Roman"/>
-          <w:sz w:val="24"/>
-          <w:szCs w:val="24"/>
-        </w:rPr>
-        <w:t>қоры</w:t>
-      </w:r>
-      <w:proofErr w:type="spellEnd"/>
-      <w:r>
-        <w:rPr>
-          <w:rFonts w:cs="Times New Roman"/>
-          <w:sz w:val="24"/>
-          <w:szCs w:val="24"/>
-        </w:rPr>
-        <w:t xml:space="preserve">» принимает до 18:30 часов </w:t>
+        <w:t xml:space="preserve">орпоративного фонда «Медиа дамыту қоры» принимает до 18:30 часов </w:t>
       </w:r>
       <w:r>
         <w:rPr>
@@ -575,33 +484,7 @@
                 <w:sz w:val="20"/>
                 <w:szCs w:val="20"/>
               </w:rPr>
-              <w:t xml:space="preserve">Наименование </w:t>
-            </w:r>
-            <w:proofErr w:type="spellStart"/>
-            <w:proofErr w:type="gramStart"/>
-            <w:r>
-              <w:rPr>
-                <w:rFonts w:cs="Times New Roman"/>
-                <w:b/>
-                <w:bCs/>
-                <w:color w:val="000000" w:themeColor="text1"/>
-                <w:sz w:val="20"/>
-                <w:szCs w:val="20"/>
-              </w:rPr>
-              <w:t>товаров,работ</w:t>
-            </w:r>
-            <w:proofErr w:type="spellEnd"/>
-            <w:proofErr w:type="gramEnd"/>
-            <w:r>
-              <w:rPr>
-                <w:rFonts w:cs="Times New Roman"/>
-                <w:b/>
-                <w:bCs/>
-                <w:color w:val="000000" w:themeColor="text1"/>
-                <w:sz w:val="20"/>
-                <w:szCs w:val="20"/>
-              </w:rPr>
-              <w:t xml:space="preserve"> и услуг</w:t>
+              <w:t>Наименование товаров,работ и услуг</w:t>
             </w:r>
           </w:p>
         </w:tc>
@@ -630,47 +513,8 @@
                 <w:sz w:val="20"/>
                 <w:szCs w:val="20"/>
               </w:rPr>
-              <w:t xml:space="preserve">Краткая </w:t>
+              <w:t>Краткая характкристикатоваров,работ и улуг</w:t>
             </w:r>
-            <w:proofErr w:type="spellStart"/>
-            <w:proofErr w:type="gramStart"/>
-            <w:r>
-              <w:rPr>
-                <w:rFonts w:cs="Times New Roman"/>
-                <w:b/>
-                <w:bCs/>
-                <w:color w:val="000000" w:themeColor="text1"/>
-                <w:sz w:val="20"/>
-                <w:szCs w:val="20"/>
-              </w:rPr>
-              <w:t>характкристикатоваров,работ</w:t>
-            </w:r>
-            <w:proofErr w:type="spellEnd"/>
-            <w:proofErr w:type="gramEnd"/>
-            <w:r>
-              <w:rPr>
-                <w:rFonts w:cs="Times New Roman"/>
-                <w:b/>
-                <w:bCs/>
-                <w:color w:val="000000" w:themeColor="text1"/>
-                <w:sz w:val="20"/>
-                <w:szCs w:val="20"/>
-              </w:rPr>
-              <w:t xml:space="preserve"> и </w:t>
-            </w:r>
-            <w:proofErr w:type="spellStart"/>
-            <w:r>
-              <w:rPr>
-                <w:rFonts w:cs="Times New Roman"/>
-                <w:b/>
-                <w:bCs/>
-                <w:color w:val="000000" w:themeColor="text1"/>
-                <w:sz w:val="20"/>
-                <w:szCs w:val="20"/>
-              </w:rPr>
-              <w:t>улуг</w:t>
-            </w:r>
-            <w:proofErr w:type="spellEnd"/>
             <w:ins w:id="7" w:author="R Shaikenov" w:date="2023-02-22T15:24:00Z">
               <w:r>
                 <w:rPr>
@@ -733,7 +577,6 @@
                 <w:szCs w:val="20"/>
               </w:rPr>
             </w:pPr>
-            <w:proofErr w:type="spellStart"/>
             <w:r>
               <w:rPr>
                 <w:rFonts w:cs="Times New Roman"/>
@@ -743,19 +586,7 @@
                 <w:sz w:val="20"/>
                 <w:szCs w:val="20"/>
               </w:rPr>
-              <w:t>Еденица</w:t>
-            </w:r>
-            <w:proofErr w:type="spellEnd"/>
-            <w:r>
-              <w:rPr>
-                <w:rFonts w:cs="Times New Roman"/>
-                <w:b/>
-                <w:bCs/>
-                <w:color w:val="000000" w:themeColor="text1"/>
-                <w:sz w:val="20"/>
-                <w:szCs w:val="20"/>
-              </w:rPr>
-              <w:t xml:space="preserve"> измерения</w:t>
+              <w:t>Еденица измерения</w:t>
             </w:r>
           </w:p>
         </w:tc>
@@ -785,31 +616,7 @@
                 <w:sz w:val="20"/>
                 <w:szCs w:val="20"/>
               </w:rPr>
-              <w:t xml:space="preserve">Цена за </w:t>
-            </w:r>
-            <w:proofErr w:type="spellStart"/>
-            <w:r>
-              <w:rPr>
-                <w:rFonts w:cs="Times New Roman"/>
-                <w:b/>
-                <w:bCs/>
-                <w:color w:val="000000" w:themeColor="text1"/>
-                <w:sz w:val="20"/>
-                <w:szCs w:val="20"/>
-              </w:rPr>
-              <w:t>еденицу</w:t>
-            </w:r>
-            <w:proofErr w:type="spellEnd"/>
-            <w:r>
-              <w:rPr>
-                <w:rFonts w:cs="Times New Roman"/>
-                <w:b/>
-                <w:bCs/>
-                <w:color w:val="000000" w:themeColor="text1"/>
-                <w:sz w:val="20"/>
-                <w:szCs w:val="20"/>
-              </w:rPr>
-              <w:t xml:space="preserve"> в тенге (тенге без НДС)</w:t>
+              <w:t>Цена за еденицу в тенге (тенге без НДС)</w:t>
             </w:r>
           </w:p>
         </w:tc>
@@ -1156,61 +963,7 @@
                 <w:sz w:val="18"/>
                 <w:szCs w:val="18"/>
               </w:rPr>
-              <w:t xml:space="preserve">Республика Казахстан, г. Астана, район Есиль ул. Д. </w:t>
-            </w:r>
-            <w:proofErr w:type="spellStart"/>
-            <w:r>
-              <w:rPr>
-                <w:rFonts w:cs="Times New Roman"/>
-                <w:sz w:val="18"/>
-                <w:szCs w:val="18"/>
-              </w:rPr>
-              <w:t>Қонаев</w:t>
-            </w:r>
-            <w:proofErr w:type="spellEnd"/>
-            <w:r>
-              <w:rPr>
-                <w:rFonts w:cs="Times New Roman"/>
-                <w:sz w:val="18"/>
-                <w:szCs w:val="18"/>
-              </w:rPr>
-              <w:t xml:space="preserve">, здание 2 (БЦ «ССС»), 6 этаж КФ «Медиа </w:t>
-            </w:r>
-            <w:proofErr w:type="spellStart"/>
-            <w:r>
-              <w:rPr>
-                <w:rFonts w:cs="Times New Roman"/>
-                <w:sz w:val="18"/>
-                <w:szCs w:val="18"/>
-              </w:rPr>
-              <w:t>дамыту</w:t>
-            </w:r>
-            <w:proofErr w:type="spellEnd"/>
-            <w:r>
-              <w:rPr>
-                <w:rFonts w:cs="Times New Roman"/>
-                <w:sz w:val="18"/>
-                <w:szCs w:val="18"/>
-              </w:rPr>
-              <w:t xml:space="preserve"> </w:t>
-            </w:r>
-            <w:proofErr w:type="spellStart"/>
-            <w:r>
-              <w:rPr>
-                <w:rFonts w:cs="Times New Roman"/>
-                <w:sz w:val="18"/>
-                <w:szCs w:val="18"/>
-              </w:rPr>
-              <w:t>қоры</w:t>
-            </w:r>
-            <w:proofErr w:type="spellEnd"/>
-            <w:r>
-              <w:rPr>
-                <w:rFonts w:cs="Times New Roman"/>
-                <w:sz w:val="18"/>
-                <w:szCs w:val="18"/>
-              </w:rPr>
-              <w:t>».</w:t>
+              <w:t>Республика Казахстан, г. Астана, район Есиль ул. Д. Қонаев, здание 2 (БЦ «ССС»), 6 этаж КФ «Медиа дамыту қоры».</w:t>
             </w:r>
           </w:p>
         </w:tc>
@@ -1253,7 +1006,6 @@
         </w:rPr>
         <w:t>П</w:t>
       </w:r>
-      <w:proofErr w:type="spellStart"/>
       <w:r>
         <w:rPr>
           <w:rFonts w:cs="Times New Roman"/>
@@ -1262,9 +1014,8 @@
           <w:sz w:val="24"/>
           <w:szCs w:val="24"/>
         </w:rPr>
-        <w:t>орядок</w:t>
-      </w:r>
-      <w:proofErr w:type="spellEnd"/>
+        <w:t>орядок оплаты</w:t>
+      </w:r>
       <w:r>
         <w:rPr>
           <w:rFonts w:cs="Times New Roman"/>
@@ -1273,7 +1024,42 @@
           <w:sz w:val="24"/>
           <w:szCs w:val="24"/>
         </w:rPr>
-        <w:t xml:space="preserve"> оплаты</w:t>
+        <w:t>:</w:t>
+      </w:r>
+      <w:r>
+        <w:rPr>
+          <w:rFonts w:cs="Times New Roman"/>
+          <w:sz w:val="24"/>
+          <w:szCs w:val="24"/>
+        </w:rPr>
+        <w:t xml:space="preserve"> </w:t>
+      </w:r>
+      <w:r>
+        <w:rPr>
+          <w:rFonts w:cs="Times New Roman"/>
+          <w:sz w:val="24"/>
+          <w:szCs w:val="24"/>
+        </w:rPr>
+        <w:t>Оплата производится по факту поставки и приемки Товара в срок не позднее 30 (тридцати) рабочих дней с даты подписания сторонами акта приемки Товара.</w:t>
+      </w:r>
+    </w:p>
+    <w:p>
+      <w:pPr>
+        <w:rPr>
+          <w:rFonts w:cs="Times New Roman"/>
+          <w:sz w:val="24"/>
+          <w:szCs w:val="24"/>
+        </w:rPr>
+      </w:pPr>
+      <w:r>
+        <w:rPr>
+          <w:rFonts w:cs="Times New Roman"/>
+          <w:sz w:val="24"/>
+          <w:szCs w:val="24"/>
+          <w:lang w:val="kk-KZ"/>
+        </w:rPr>
+        <w:lastRenderedPageBreak/>
+        <w:t xml:space="preserve">3. </w:t>
       </w:r>
       <w:r>
         <w:rPr>
@@ -1282,43 +1068,9 @@
           <w:bCs/>
           <w:sz w:val="24"/>
           <w:szCs w:val="24"/>
-        </w:rPr>
-        <w:t>:</w:t>
-      </w:r>
-      <w:r>
-        <w:rPr>
-          <w:rFonts w:cs="Times New Roman"/>
-          <w:sz w:val="24"/>
-          <w:szCs w:val="24"/>
-        </w:rPr>
-        <w:t xml:space="preserve"> </w:t>
-      </w:r>
-      <w:r>
-        <w:rPr>
-          <w:rFonts w:cs="Times New Roman"/>
-          <w:sz w:val="24"/>
-          <w:szCs w:val="24"/>
-        </w:rPr>
-        <w:t>Оплата производится по факту поставки и приемки Товара в срок не позднее 30 (тридцати) рабочих дней с даты подписания сторонами акта приемки Товара.</w:t>
-      </w:r>
-    </w:p>
-    <w:p>
-      <w:pPr>
-        <w:rPr>
-          <w:rFonts w:cs="Times New Roman"/>
-          <w:sz w:val="24"/>
-          <w:szCs w:val="24"/>
-        </w:rPr>
-      </w:pPr>
-      <w:r>
-        <w:rPr>
-          <w:rFonts w:cs="Times New Roman"/>
-          <w:sz w:val="24"/>
-          <w:szCs w:val="24"/>
           <w:lang w:val="kk-KZ"/>
         </w:rPr>
-        <w:lastRenderedPageBreak/>
-        <w:t xml:space="preserve">3. </w:t>
+        <w:t>О</w:t>
       </w:r>
       <w:r>
         <w:rPr>
@@ -1327,9 +1079,8 @@
           <w:bCs/>
           <w:sz w:val="24"/>
           <w:szCs w:val="24"/>
-          <w:lang w:val="kk-KZ"/>
-        </w:rPr>
-        <w:t>О</w:t>
+        </w:rPr>
+        <w:t xml:space="preserve"> сроке начала и окончания представления потенциальными поставщиками ценовых предложений</w:t>
       </w:r>
       <w:r>
         <w:rPr>
@@ -1339,16 +1090,6 @@
           <w:sz w:val="24"/>
           <w:szCs w:val="24"/>
         </w:rPr>
-        <w:t xml:space="preserve"> сроке начала и окончания представления потенциальными поставщиками ценовых предложений</w:t>
-      </w:r>
-      <w:r>
-        <w:rPr>
-          <w:rFonts w:cs="Times New Roman"/>
-          <w:b/>
-          <w:bCs/>
-          <w:sz w:val="24"/>
-          <w:szCs w:val="24"/>
-        </w:rPr>
         <w:t>:</w:t>
       </w:r>
       <w:r>
@@ -1467,23 +1208,13 @@
         </w:rPr>
         <w:t>П</w:t>
       </w:r>
-      <w:proofErr w:type="spellStart"/>
-      <w:r>
-        <w:rPr>
-          <w:rFonts w:cs="Times New Roman"/>
-          <w:sz w:val="24"/>
-          <w:szCs w:val="24"/>
-        </w:rPr>
-        <w:t>роект</w:t>
-      </w:r>
-      <w:proofErr w:type="spellEnd"/>
-      <w:r>
-        <w:rPr>
-          <w:rFonts w:cs="Times New Roman"/>
-          <w:sz w:val="24"/>
-          <w:szCs w:val="24"/>
-        </w:rPr>
-        <w:t xml:space="preserve"> договора о закупках с указанием технической спецификации</w:t>
+      <w:r>
+        <w:rPr>
+          <w:rFonts w:cs="Times New Roman"/>
+          <w:sz w:val="24"/>
+          <w:szCs w:val="24"/>
+        </w:rPr>
+        <w:t>роект договора о закупках с указанием технической спецификации</w:t>
       </w:r>
       <w:r>
         <w:rPr>
@@ -1570,43 +1301,7 @@
           <w:sz w:val="24"/>
           <w:szCs w:val="24"/>
         </w:rPr>
-        <w:t>Указанный (-</w:t>
-      </w:r>
-      <w:proofErr w:type="spellStart"/>
-      <w:r>
-        <w:rPr>
-          <w:rFonts w:cs="Times New Roman"/>
-          <w:sz w:val="24"/>
-          <w:szCs w:val="24"/>
-        </w:rPr>
-        <w:t>ые</w:t>
-      </w:r>
-      <w:proofErr w:type="spellEnd"/>
-      <w:r>
-        <w:rPr>
-          <w:rFonts w:cs="Times New Roman"/>
-          <w:sz w:val="24"/>
-          <w:szCs w:val="24"/>
-        </w:rPr>
-        <w:t>) документ (-ы) не представляется (-</w:t>
-      </w:r>
-      <w:proofErr w:type="spellStart"/>
-      <w:r>
-        <w:rPr>
-          <w:rFonts w:cs="Times New Roman"/>
-          <w:sz w:val="24"/>
-          <w:szCs w:val="24"/>
-        </w:rPr>
-        <w:t>ются</w:t>
-      </w:r>
-      <w:proofErr w:type="spellEnd"/>
-      <w:r>
-        <w:rPr>
-          <w:rFonts w:cs="Times New Roman"/>
-          <w:sz w:val="24"/>
-          <w:szCs w:val="24"/>
-        </w:rPr>
-        <w:t>) в следующих случаях:</w:t>
+        <w:t>Указанный (-ые) документ (-ы) не представляется (-ются) в следующих случаях:</w:t>
       </w:r>
     </w:p>
     <w:p>
@@ -3587,25 +3282,7 @@
           <w:sz w:val="24"/>
           <w:szCs w:val="24"/>
         </w:rPr>
-        <w:t xml:space="preserve">-отдельный лист с указанием банковских реквизитов (БИН, ИИК и </w:t>
-      </w:r>
-      <w:proofErr w:type="gramStart"/>
-      <w:r>
-        <w:rPr>
-          <w:rFonts w:cs="Times New Roman"/>
-          <w:sz w:val="24"/>
-          <w:szCs w:val="24"/>
-        </w:rPr>
-        <w:t>т.п.</w:t>
-      </w:r>
-      <w:proofErr w:type="gramEnd"/>
-      <w:r>
-        <w:rPr>
-          <w:rFonts w:cs="Times New Roman"/>
-          <w:sz w:val="24"/>
-          <w:szCs w:val="24"/>
-        </w:rPr>
-        <w:t>), адрес местонахождения, телефонов, факсов, адрес электронной почты и иные контактные данные;</w:t>
+        <w:t>-отдельный лист с указанием банковских реквизитов (БИН, ИИК и т.п.), адрес местонахождения, телефонов, факсов, адрес электронной почты и иные контактные данные;</w:t>
       </w:r>
     </w:p>
     <w:p>
@@ -3726,25 +3403,7 @@
           <w:sz w:val="24"/>
           <w:szCs w:val="24"/>
         </w:rPr>
-        <w:t xml:space="preserve">-отдельный лист с указанием банковских реквизитов (ИИН, ИИК и </w:t>
-      </w:r>
-      <w:proofErr w:type="gramStart"/>
-      <w:r>
-        <w:rPr>
-          <w:rFonts w:cs="Times New Roman"/>
-          <w:sz w:val="24"/>
-          <w:szCs w:val="24"/>
-        </w:rPr>
-        <w:t>т.п.</w:t>
-      </w:r>
-      <w:proofErr w:type="gramEnd"/>
-      <w:r>
-        <w:rPr>
-          <w:rFonts w:cs="Times New Roman"/>
-          <w:sz w:val="24"/>
-          <w:szCs w:val="24"/>
-        </w:rPr>
-        <w:t>), адрес местонахождения, телефонов, факсов, адрес электронной почты и иные контактные данные;</w:t>
+        <w:t>-отдельный лист с указанием банковских реквизитов (ИИН, ИИК и т.п.), адрес местонахождения, телефонов, факсов, адрес электронной почты и иные контактные данные;</w:t>
       </w:r>
     </w:p>
     <w:p>
